--- a/DC Motor Speed Control Project Report.docx
+++ b/DC Motor Speed Control Project Report.docx
@@ -5,34 +5,262 @@
     <w:p>
       <w:pPr>
         <w:pStyle w:val="Balk1"/>
-      </w:pPr>
+        <w:rPr>
+          <w:lang w:val="en-US"/>
+        </w:rPr>
+      </w:pPr>
+      <w:r>
+        <w:rPr>
+          <w:lang w:val="en-US"/>
+        </w:rPr>
+        <w:t>Introduction</w:t>
+      </w:r>
+    </w:p>
+    <w:p>
+      <w:pPr>
+        <w:rPr>
+          <w:lang w:val="en-US"/>
+        </w:rPr>
+      </w:pPr>
+    </w:p>
+    <w:p>
+      <w:pPr>
+        <w:pStyle w:val="Balk1"/>
+        <w:rPr>
+          <w:lang w:val="en-US"/>
+        </w:rPr>
+      </w:pPr>
+      <w:r>
+        <w:rPr>
+          <w:lang w:val="en-US"/>
+        </w:rPr>
+        <w:t>System modeling</w:t>
+      </w:r>
+    </w:p>
+    <w:p>
+      <w:pPr>
+        <w:pStyle w:val="Balk2"/>
+        <w:rPr>
+          <w:lang w:val="en-US"/>
+        </w:rPr>
+      </w:pPr>
+      <w:r>
+        <w:rPr>
+          <w:lang w:val="en-US"/>
+        </w:rPr>
+        <w:t xml:space="preserve">Transfer function determination with </w:t>
+      </w:r>
       <w:proofErr w:type="spellStart"/>
       <w:r>
-        <w:t>Introduction</w:t>
-      </w:r>
-      <w:proofErr w:type="spellEnd"/>
-    </w:p>
-    <w:p/>
-    <w:p>
-      <w:pPr>
-        <w:pStyle w:val="Balk1"/>
-      </w:pPr>
-      <w:proofErr w:type="spellStart"/>
-      <w:r>
-        <w:t>System</w:t>
+        <w:rPr>
+          <w:lang w:val="en-US"/>
+        </w:rPr>
+        <w:t>laplace</w:t>
       </w:r>
       <w:proofErr w:type="spellEnd"/>
       <w:r>
+        <w:rPr>
+          <w:lang w:val="en-US"/>
+        </w:rPr>
         <w:t xml:space="preserve"> </w:t>
       </w:r>
-      <w:proofErr w:type="spellStart"/>
+      <w:proofErr w:type="gramStart"/>
       <w:r>
-        <w:t>modeling</w:t>
+        <w:rPr>
+          <w:lang w:val="en-US"/>
+        </w:rPr>
+        <w:t>transform</w:t>
       </w:r>
-      <w:proofErr w:type="spellEnd"/>
+      <w:proofErr w:type="gramEnd"/>
+      <w:r>
+        <w:rPr>
+          <w:lang w:val="en-US"/>
+        </w:rPr>
+        <w:t xml:space="preserve"> </w:t>
+      </w:r>
     </w:p>
-    <w:p/>
-    <w:p/>
+    <w:p>
+      <w:pPr>
+        <w:rPr>
+          <w:lang w:val="en-US"/>
+        </w:rPr>
+      </w:pPr>
+    </w:p>
+    <w:p>
+      <w:pPr>
+        <w:pStyle w:val="Balk2"/>
+        <w:rPr>
+          <w:lang w:val="en-US"/>
+        </w:rPr>
+      </w:pPr>
+      <w:r>
+        <w:rPr>
+          <w:lang w:val="en-US"/>
+        </w:rPr>
+        <w:t>State space representation</w:t>
+      </w:r>
+      <w:r>
+        <w:rPr>
+          <w:lang w:val="en-US"/>
+        </w:rPr>
+        <w:t xml:space="preserve"> of the system</w:t>
+      </w:r>
+    </w:p>
+    <w:p>
+      <w:pPr>
+        <w:rPr>
+          <w:lang w:val="en-US"/>
+        </w:rPr>
+      </w:pPr>
+    </w:p>
+    <w:p>
+      <w:pPr>
+        <w:pStyle w:val="Balk1"/>
+        <w:rPr>
+          <w:lang w:val="en-US"/>
+        </w:rPr>
+      </w:pPr>
+      <w:r>
+        <w:rPr>
+          <w:lang w:val="en-US"/>
+        </w:rPr>
+        <w:t xml:space="preserve">Transient </w:t>
+      </w:r>
+      <w:r>
+        <w:rPr>
+          <w:lang w:val="en-US"/>
+        </w:rPr>
+        <w:t>response</w:t>
+      </w:r>
+      <w:r>
+        <w:rPr>
+          <w:lang w:val="en-US"/>
+        </w:rPr>
+        <w:t xml:space="preserve"> quality</w:t>
+      </w:r>
+      <w:r>
+        <w:rPr>
+          <w:lang w:val="en-US"/>
+        </w:rPr>
+        <w:t xml:space="preserve"> of the </w:t>
+      </w:r>
+      <w:r>
+        <w:rPr>
+          <w:lang w:val="en-US"/>
+        </w:rPr>
+        <w:t xml:space="preserve">original </w:t>
+      </w:r>
+      <w:r>
+        <w:rPr>
+          <w:lang w:val="en-US"/>
+        </w:rPr>
+        <w:t xml:space="preserve">system to step </w:t>
+      </w:r>
+      <w:proofErr w:type="gramStart"/>
+      <w:r>
+        <w:rPr>
+          <w:lang w:val="en-US"/>
+        </w:rPr>
+        <w:t>excitation</w:t>
+      </w:r>
+      <w:proofErr w:type="gramEnd"/>
+    </w:p>
+    <w:p>
+      <w:pPr>
+        <w:rPr>
+          <w:lang w:val="en-US"/>
+        </w:rPr>
+      </w:pPr>
+    </w:p>
+    <w:p>
+      <w:pPr>
+        <w:rPr>
+          <w:lang w:val="en-US"/>
+        </w:rPr>
+      </w:pPr>
+    </w:p>
+    <w:p>
+      <w:pPr>
+        <w:rPr>
+          <w:lang w:val="en-US"/>
+        </w:rPr>
+      </w:pPr>
+      <w:r>
+        <w:rPr>
+          <w:lang w:val="en-US"/>
+        </w:rPr>
+        <w:drawing>
+          <wp:inline distT="0" distB="0" distL="0" distR="0" wp14:anchorId="3414069B" wp14:editId="4201A73A">
+            <wp:extent cx="5760720" cy="3491230"/>
+            <wp:effectExtent l="0" t="0" r="5080" b="1270"/>
+            <wp:docPr id="648506398" name="Resim 1" descr="çizgi, öykü gelişim çizgisi; kumpas; grafiğini çıkarma, paralel, diyagram içeren bir resim&#10;&#10;Açıklama otomatik olarak oluşturuldu"/>
+            <wp:cNvGraphicFramePr>
+              <a:graphicFrameLocks xmlns:a="http://schemas.openxmlformats.org/drawingml/2006/main" noChangeAspect="1"/>
+            </wp:cNvGraphicFramePr>
+            <a:graphic xmlns:a="http://schemas.openxmlformats.org/drawingml/2006/main">
+              <a:graphicData uri="http://schemas.openxmlformats.org/drawingml/2006/picture">
+                <pic:pic xmlns:pic="http://schemas.openxmlformats.org/drawingml/2006/picture">
+                  <pic:nvPicPr>
+                    <pic:cNvPr id="648506398" name="Resim 1" descr="çizgi, öykü gelişim çizgisi; kumpas; grafiğini çıkarma, paralel, diyagram içeren bir resim&#10;&#10;Açıklama otomatik olarak oluşturuldu"/>
+                    <pic:cNvPicPr/>
+                  </pic:nvPicPr>
+                  <pic:blipFill>
+                    <a:blip r:embed="rId5"/>
+                    <a:stretch>
+                      <a:fillRect/>
+                    </a:stretch>
+                  </pic:blipFill>
+                  <pic:spPr>
+                    <a:xfrm>
+                      <a:off x="0" y="0"/>
+                      <a:ext cx="5760720" cy="3491230"/>
+                    </a:xfrm>
+                    <a:prstGeom prst="rect">
+                      <a:avLst/>
+                    </a:prstGeom>
+                  </pic:spPr>
+                </pic:pic>
+              </a:graphicData>
+            </a:graphic>
+          </wp:inline>
+        </w:drawing>
+      </w:r>
+    </w:p>
+    <w:p>
+      <w:pPr>
+        <w:rPr>
+          <w:lang w:val="en-US"/>
+        </w:rPr>
+      </w:pPr>
+    </w:p>
+    <w:p>
+      <w:pPr>
+        <w:rPr>
+          <w:lang w:val="en-US"/>
+        </w:rPr>
+      </w:pPr>
+    </w:p>
+    <w:p>
+      <w:pPr>
+        <w:rPr>
+          <w:lang w:val="en-US"/>
+        </w:rPr>
+      </w:pPr>
+    </w:p>
+    <w:p>
+      <w:pPr>
+        <w:rPr>
+          <w:lang w:val="en-US"/>
+        </w:rPr>
+      </w:pPr>
+    </w:p>
+    <w:p>
+      <w:pPr>
+        <w:rPr>
+          <w:lang w:val="en-US"/>
+        </w:rPr>
+      </w:pPr>
+    </w:p>
     <w:sectPr>
       <w:pgSz w:w="11906" w:h="16838"/>
       <w:pgMar w:top="1417" w:right="1417" w:bottom="1417" w:left="1417" w:header="708" w:footer="708" w:gutter="0"/>
@@ -662,7 +890,6 @@
     <w:next w:val="Normal"/>
     <w:link w:val="Balk2Char"/>
     <w:uiPriority w:val="9"/>
-    <w:semiHidden/>
     <w:unhideWhenUsed/>
     <w:qFormat/>
     <w:rsid w:val="00E02919"/>
@@ -909,7 +1136,6 @@
     <w:basedOn w:val="VarsaylanParagrafYazTipi"/>
     <w:link w:val="Balk2"/>
     <w:uiPriority w:val="9"/>
-    <w:semiHidden/>
     <w:rsid w:val="00E02919"/>
     <w:rPr>
       <w:rFonts w:asciiTheme="majorHAnsi" w:eastAsiaTheme="majorEastAsia" w:hAnsiTheme="majorHAnsi" w:cstheme="majorBidi"/>

--- a/DC Motor Speed Control Project Report.docx
+++ b/DC Motor Speed Control Project Report.docx
@@ -225,6 +225,303 @@
           </wp:inline>
         </w:drawing>
       </w:r>
+    </w:p>
+    <w:p>
+      <w:pPr>
+        <w:rPr>
+          <w:lang w:val="en-US"/>
+        </w:rPr>
+      </w:pPr>
+    </w:p>
+    <w:p>
+      <w:pPr>
+        <w:rPr>
+          <w:lang w:val="en-US"/>
+        </w:rPr>
+      </w:pPr>
+    </w:p>
+    <w:p>
+      <w:pPr>
+        <w:rPr>
+          <w:lang w:val="en-US"/>
+        </w:rPr>
+      </w:pPr>
+    </w:p>
+    <w:p>
+      <w:pPr>
+        <w:rPr>
+          <w:lang w:val="en-US"/>
+        </w:rPr>
+      </w:pPr>
+    </w:p>
+    <w:p>
+      <w:pPr>
+        <w:rPr>
+          <w:lang w:val="en-US"/>
+        </w:rPr>
+      </w:pPr>
+    </w:p>
+    <w:p>
+      <w:pPr>
+        <w:rPr>
+          <w:lang w:val="en-US"/>
+        </w:rPr>
+      </w:pPr>
+    </w:p>
+    <w:p>
+      <w:pPr>
+        <w:rPr>
+          <w:lang w:val="en-US"/>
+        </w:rPr>
+      </w:pPr>
+    </w:p>
+    <w:p>
+      <w:pPr>
+        <w:rPr>
+          <w:lang w:val="en-US"/>
+        </w:rPr>
+      </w:pPr>
+    </w:p>
+    <w:p>
+      <w:pPr>
+        <w:rPr>
+          <w:lang w:val="en-US"/>
+        </w:rPr>
+      </w:pPr>
+    </w:p>
+    <w:p>
+      <w:pPr>
+        <w:rPr>
+          <w:lang w:val="en-US"/>
+        </w:rPr>
+      </w:pPr>
+      <w:r>
+        <w:rPr>
+          <w:lang w:val="en-US"/>
+        </w:rPr>
+        <w:t xml:space="preserve">Finding %5 error time so </w:t>
+      </w:r>
+      <w:proofErr w:type="spellStart"/>
+      <w:r>
+        <w:rPr>
+          <w:lang w:val="en-US"/>
+        </w:rPr>
+        <w:t>tao</w:t>
+      </w:r>
+      <w:proofErr w:type="spellEnd"/>
+      <w:r>
+        <w:rPr>
+          <w:lang w:val="en-US"/>
+        </w:rPr>
+        <w:t xml:space="preserve"> = 6.412</w:t>
+      </w:r>
+      <w:r>
+        <w:rPr>
+          <w:lang w:val="en-US"/>
+        </w:rPr>
+        <w:t xml:space="preserve"> s</w:t>
+      </w:r>
+    </w:p>
+    <w:p>
+      <w:pPr>
+        <w:rPr>
+          <w:lang w:val="en-US"/>
+        </w:rPr>
+      </w:pPr>
+    </w:p>
+    <w:p>
+      <w:pPr>
+        <w:rPr>
+          <w:lang w:val="en-US"/>
+        </w:rPr>
+      </w:pPr>
+      <w:r>
+        <w:rPr>
+          <w:noProof/>
+          <w:lang w:val="en-US"/>
+        </w:rPr>
+        <w:drawing>
+          <wp:inline distT="0" distB="0" distL="0" distR="0" wp14:anchorId="622AEA22" wp14:editId="4576CD80">
+            <wp:extent cx="5760720" cy="3515360"/>
+            <wp:effectExtent l="0" t="0" r="5080" b="2540"/>
+            <wp:docPr id="1766908426" name="Resim 1" descr="metin, çizgi, diyagram, öykü gelişim çizgisi; kumpas; grafiğini çıkarma içeren bir resim&#10;&#10;Açıklama otomatik olarak oluşturuldu"/>
+            <wp:cNvGraphicFramePr>
+              <a:graphicFrameLocks xmlns:a="http://schemas.openxmlformats.org/drawingml/2006/main" noChangeAspect="1"/>
+            </wp:cNvGraphicFramePr>
+            <a:graphic xmlns:a="http://schemas.openxmlformats.org/drawingml/2006/main">
+              <a:graphicData uri="http://schemas.openxmlformats.org/drawingml/2006/picture">
+                <pic:pic xmlns:pic="http://schemas.openxmlformats.org/drawingml/2006/picture">
+                  <pic:nvPicPr>
+                    <pic:cNvPr id="1766908426" name="Resim 1" descr="metin, çizgi, diyagram, öykü gelişim çizgisi; kumpas; grafiğini çıkarma içeren bir resim&#10;&#10;Açıklama otomatik olarak oluşturuldu"/>
+                    <pic:cNvPicPr/>
+                  </pic:nvPicPr>
+                  <pic:blipFill>
+                    <a:blip r:embed="rId6">
+                      <a:extLst>
+                        <a:ext uri="{28A0092B-C50C-407E-A947-70E740481C1C}">
+                          <a14:useLocalDpi xmlns:a14="http://schemas.microsoft.com/office/drawing/2010/main" val="0"/>
+                        </a:ext>
+                      </a:extLst>
+                    </a:blip>
+                    <a:stretch>
+                      <a:fillRect/>
+                    </a:stretch>
+                  </pic:blipFill>
+                  <pic:spPr>
+                    <a:xfrm>
+                      <a:off x="0" y="0"/>
+                      <a:ext cx="5760720" cy="3515360"/>
+                    </a:xfrm>
+                    <a:prstGeom prst="rect">
+                      <a:avLst/>
+                    </a:prstGeom>
+                  </pic:spPr>
+                </pic:pic>
+              </a:graphicData>
+            </a:graphic>
+          </wp:inline>
+        </w:drawing>
+      </w:r>
+    </w:p>
+    <w:p>
+      <w:pPr>
+        <w:rPr>
+          <w:lang w:val="en-US"/>
+        </w:rPr>
+      </w:pPr>
+    </w:p>
+    <w:p>
+      <w:pPr>
+        <w:rPr>
+          <w:lang w:val="en-US"/>
+        </w:rPr>
+      </w:pPr>
+      <w:r>
+        <w:rPr>
+          <w:lang w:val="en-US"/>
+        </w:rPr>
+        <w:t>Finding %</w:t>
+      </w:r>
+      <w:r>
+        <w:rPr>
+          <w:lang w:val="en-US"/>
+        </w:rPr>
+        <w:t>2</w:t>
+      </w:r>
+      <w:r>
+        <w:rPr>
+          <w:lang w:val="en-US"/>
+        </w:rPr>
+        <w:t xml:space="preserve"> error time so </w:t>
+      </w:r>
+      <w:proofErr w:type="spellStart"/>
+      <w:r>
+        <w:rPr>
+          <w:lang w:val="en-US"/>
+        </w:rPr>
+        <w:t>tao</w:t>
+      </w:r>
+      <w:proofErr w:type="spellEnd"/>
+      <w:r>
+        <w:rPr>
+          <w:lang w:val="en-US"/>
+        </w:rPr>
+        <w:t xml:space="preserve"> = </w:t>
+      </w:r>
+      <w:r>
+        <w:rPr>
+          <w:lang w:val="en-US"/>
+        </w:rPr>
+        <w:t>5.7585</w:t>
+      </w:r>
+      <w:r>
+        <w:rPr>
+          <w:lang w:val="en-US"/>
+        </w:rPr>
+        <w:t>s</w:t>
+      </w:r>
+    </w:p>
+    <w:p>
+      <w:pPr>
+        <w:rPr>
+          <w:lang w:val="en-US"/>
+        </w:rPr>
+      </w:pPr>
+    </w:p>
+    <w:p>
+      <w:pPr>
+        <w:rPr>
+          <w:lang w:val="en-US"/>
+        </w:rPr>
+      </w:pPr>
+    </w:p>
+    <w:p>
+      <w:pPr>
+        <w:rPr>
+          <w:lang w:val="en-US"/>
+        </w:rPr>
+      </w:pPr>
+      <w:r>
+        <w:rPr>
+          <w:lang w:val="en-US"/>
+        </w:rPr>
+        <w:drawing>
+          <wp:inline distT="0" distB="0" distL="0" distR="0" wp14:anchorId="7A8FF6FF" wp14:editId="24016957">
+            <wp:extent cx="5760720" cy="3489325"/>
+            <wp:effectExtent l="0" t="0" r="5080" b="3175"/>
+            <wp:docPr id="242342510" name="Resim 1" descr="metin, ekran görüntüsü, çizgi, öykü gelişim çizgisi; kumpas; grafiğini çıkarma içeren bir resim&#10;&#10;Açıklama otomatik olarak oluşturuldu"/>
+            <wp:cNvGraphicFramePr>
+              <a:graphicFrameLocks xmlns:a="http://schemas.openxmlformats.org/drawingml/2006/main" noChangeAspect="1"/>
+            </wp:cNvGraphicFramePr>
+            <a:graphic xmlns:a="http://schemas.openxmlformats.org/drawingml/2006/main">
+              <a:graphicData uri="http://schemas.openxmlformats.org/drawingml/2006/picture">
+                <pic:pic xmlns:pic="http://schemas.openxmlformats.org/drawingml/2006/picture">
+                  <pic:nvPicPr>
+                    <pic:cNvPr id="242342510" name="Resim 1" descr="metin, ekran görüntüsü, çizgi, öykü gelişim çizgisi; kumpas; grafiğini çıkarma içeren bir resim&#10;&#10;Açıklama otomatik olarak oluşturuldu"/>
+                    <pic:cNvPicPr/>
+                  </pic:nvPicPr>
+                  <pic:blipFill>
+                    <a:blip r:embed="rId7"/>
+                    <a:stretch>
+                      <a:fillRect/>
+                    </a:stretch>
+                  </pic:blipFill>
+                  <pic:spPr>
+                    <a:xfrm>
+                      <a:off x="0" y="0"/>
+                      <a:ext cx="5760720" cy="3489325"/>
+                    </a:xfrm>
+                    <a:prstGeom prst="rect">
+                      <a:avLst/>
+                    </a:prstGeom>
+                  </pic:spPr>
+                </pic:pic>
+              </a:graphicData>
+            </a:graphic>
+          </wp:inline>
+        </w:drawing>
+      </w:r>
+    </w:p>
+    <w:p>
+      <w:pPr>
+        <w:rPr>
+          <w:lang w:val="en-US"/>
+        </w:rPr>
+      </w:pPr>
+    </w:p>
+    <w:p>
+      <w:pPr>
+        <w:rPr>
+          <w:lang w:val="en-US"/>
+        </w:rPr>
+      </w:pPr>
+    </w:p>
+    <w:p>
+      <w:pPr>
+        <w:rPr>
+          <w:lang w:val="en-US"/>
+        </w:rPr>
+      </w:pPr>
     </w:p>
     <w:p>
       <w:pPr>

--- a/DC Motor Speed Control Project Report.docx
+++ b/DC Motor Speed Control Project Report.docx
@@ -313,7 +313,13 @@
         <w:rPr>
           <w:lang w:val="en-US"/>
         </w:rPr>
-        <w:t xml:space="preserve"> = 6.412</w:t>
+        <w:t xml:space="preserve"> = </w:t>
+      </w:r>
+      <w:r>
+        <w:rPr>
+          <w:lang w:val="en-US"/>
+        </w:rPr>
+        <w:t>0.186</w:t>
       </w:r>
       <w:r>
         <w:rPr>
@@ -337,14 +343,13 @@
       </w:pPr>
       <w:r>
         <w:rPr>
-          <w:noProof/>
           <w:lang w:val="en-US"/>
         </w:rPr>
         <w:drawing>
-          <wp:inline distT="0" distB="0" distL="0" distR="0" wp14:anchorId="622AEA22" wp14:editId="4576CD80">
-            <wp:extent cx="5760720" cy="3515360"/>
-            <wp:effectExtent l="0" t="0" r="5080" b="2540"/>
-            <wp:docPr id="1766908426" name="Resim 1" descr="metin, çizgi, diyagram, öykü gelişim çizgisi; kumpas; grafiğini çıkarma içeren bir resim&#10;&#10;Açıklama otomatik olarak oluşturuldu"/>
+          <wp:inline distT="0" distB="0" distL="0" distR="0" wp14:anchorId="7CCE0B9A" wp14:editId="4A61E617">
+            <wp:extent cx="5760720" cy="2943225"/>
+            <wp:effectExtent l="0" t="0" r="5080" b="3175"/>
+            <wp:docPr id="1487724767" name="Resim 1" descr="metin, ekran görüntüsü, çizgi, öykü gelişim çizgisi; kumpas; grafiğini çıkarma içeren bir resim&#10;&#10;Açıklama otomatik olarak oluşturuldu"/>
             <wp:cNvGraphicFramePr>
               <a:graphicFrameLocks xmlns:a="http://schemas.openxmlformats.org/drawingml/2006/main" noChangeAspect="1"/>
             </wp:cNvGraphicFramePr>
@@ -352,17 +357,11 @@
               <a:graphicData uri="http://schemas.openxmlformats.org/drawingml/2006/picture">
                 <pic:pic xmlns:pic="http://schemas.openxmlformats.org/drawingml/2006/picture">
                   <pic:nvPicPr>
-                    <pic:cNvPr id="1766908426" name="Resim 1" descr="metin, çizgi, diyagram, öykü gelişim çizgisi; kumpas; grafiğini çıkarma içeren bir resim&#10;&#10;Açıklama otomatik olarak oluşturuldu"/>
+                    <pic:cNvPr id="1487724767" name="Resim 1" descr="metin, ekran görüntüsü, çizgi, öykü gelişim çizgisi; kumpas; grafiğini çıkarma içeren bir resim&#10;&#10;Açıklama otomatik olarak oluşturuldu"/>
                     <pic:cNvPicPr/>
                   </pic:nvPicPr>
                   <pic:blipFill>
-                    <a:blip r:embed="rId6">
-                      <a:extLst>
-                        <a:ext uri="{28A0092B-C50C-407E-A947-70E740481C1C}">
-                          <a14:useLocalDpi xmlns:a14="http://schemas.microsoft.com/office/drawing/2010/main" val="0"/>
-                        </a:ext>
-                      </a:extLst>
-                    </a:blip>
+                    <a:blip r:embed="rId6"/>
                     <a:stretch>
                       <a:fillRect/>
                     </a:stretch>
@@ -370,7 +369,7 @@
                   <pic:spPr>
                     <a:xfrm>
                       <a:off x="0" y="0"/>
-                      <a:ext cx="5760720" cy="3515360"/>
+                      <a:ext cx="5760720" cy="2943225"/>
                     </a:xfrm>
                     <a:prstGeom prst="rect">
                       <a:avLst/>
@@ -432,7 +431,7 @@
         <w:rPr>
           <w:lang w:val="en-US"/>
         </w:rPr>
-        <w:t>5.7585</w:t>
+        <w:t>0.1795</w:t>
       </w:r>
       <w:r>
         <w:rPr>
@@ -466,10 +465,10 @@
           <w:lang w:val="en-US"/>
         </w:rPr>
         <w:drawing>
-          <wp:inline distT="0" distB="0" distL="0" distR="0" wp14:anchorId="7A8FF6FF" wp14:editId="24016957">
-            <wp:extent cx="5760720" cy="3489325"/>
-            <wp:effectExtent l="0" t="0" r="5080" b="3175"/>
-            <wp:docPr id="242342510" name="Resim 1" descr="metin, ekran görüntüsü, çizgi, öykü gelişim çizgisi; kumpas; grafiğini çıkarma içeren bir resim&#10;&#10;Açıklama otomatik olarak oluşturuldu"/>
+          <wp:inline distT="0" distB="0" distL="0" distR="0" wp14:anchorId="242C25ED" wp14:editId="79B36B72">
+            <wp:extent cx="5760720" cy="2924810"/>
+            <wp:effectExtent l="0" t="0" r="5080" b="0"/>
+            <wp:docPr id="35182745" name="Resim 1" descr="metin, çizgi, öykü gelişim çizgisi; kumpas; grafiğini çıkarma, ekran görüntüsü içeren bir resim&#10;&#10;Açıklama otomatik olarak oluşturuldu"/>
             <wp:cNvGraphicFramePr>
               <a:graphicFrameLocks xmlns:a="http://schemas.openxmlformats.org/drawingml/2006/main" noChangeAspect="1"/>
             </wp:cNvGraphicFramePr>
@@ -477,7 +476,7 @@
               <a:graphicData uri="http://schemas.openxmlformats.org/drawingml/2006/picture">
                 <pic:pic xmlns:pic="http://schemas.openxmlformats.org/drawingml/2006/picture">
                   <pic:nvPicPr>
-                    <pic:cNvPr id="242342510" name="Resim 1" descr="metin, ekran görüntüsü, çizgi, öykü gelişim çizgisi; kumpas; grafiğini çıkarma içeren bir resim&#10;&#10;Açıklama otomatik olarak oluşturuldu"/>
+                    <pic:cNvPr id="35182745" name="Resim 1" descr="metin, çizgi, öykü gelişim çizgisi; kumpas; grafiğini çıkarma, ekran görüntüsü içeren bir resim&#10;&#10;Açıklama otomatik olarak oluşturuldu"/>
                     <pic:cNvPicPr/>
                   </pic:nvPicPr>
                   <pic:blipFill>
@@ -489,7 +488,7 @@
                   <pic:spPr>
                     <a:xfrm>
                       <a:off x="0" y="0"/>
-                      <a:ext cx="5760720" cy="3489325"/>
+                      <a:ext cx="5760720" cy="2924810"/>
                     </a:xfrm>
                     <a:prstGeom prst="rect">
                       <a:avLst/>
@@ -529,6 +528,110 @@
           <w:lang w:val="en-US"/>
         </w:rPr>
       </w:pPr>
+    </w:p>
+    <w:p>
+      <w:pPr>
+        <w:rPr>
+          <w:lang w:val="en-US"/>
+        </w:rPr>
+      </w:pPr>
+    </w:p>
+    <w:p>
+      <w:pPr>
+        <w:pStyle w:val="Balk1"/>
+        <w:rPr>
+          <w:lang w:val="en-US"/>
+        </w:rPr>
+      </w:pPr>
+      <w:r>
+        <w:rPr>
+          <w:lang w:val="en-US"/>
+        </w:rPr>
+        <w:t>Stability check</w:t>
+      </w:r>
+    </w:p>
+    <w:p>
+      <w:pPr>
+        <w:rPr>
+          <w:lang w:val="en-US"/>
+        </w:rPr>
+      </w:pPr>
+    </w:p>
+    <w:p>
+      <w:pPr>
+        <w:pStyle w:val="Balk1"/>
+        <w:rPr>
+          <w:lang w:val="en-US"/>
+        </w:rPr>
+      </w:pPr>
+    </w:p>
+    <w:p>
+      <w:pPr>
+        <w:rPr>
+          <w:lang w:val="en-US"/>
+        </w:rPr>
+      </w:pPr>
+    </w:p>
+    <w:p>
+      <w:pPr>
+        <w:rPr>
+          <w:lang w:val="en-US"/>
+        </w:rPr>
+      </w:pPr>
+    </w:p>
+    <w:p>
+      <w:pPr>
+        <w:rPr>
+          <w:lang w:val="en-US"/>
+        </w:rPr>
+      </w:pPr>
+    </w:p>
+    <w:p>
+      <w:pPr>
+        <w:rPr>
+          <w:lang w:val="en-US"/>
+        </w:rPr>
+      </w:pPr>
+      <w:r>
+        <w:rPr>
+          <w:lang w:val="en-US"/>
+        </w:rPr>
+        <w:drawing>
+          <wp:inline distT="0" distB="0" distL="0" distR="0" wp14:anchorId="5E40BA9C" wp14:editId="18219B65">
+            <wp:extent cx="5760720" cy="2983230"/>
+            <wp:effectExtent l="0" t="0" r="5080" b="1270"/>
+            <wp:docPr id="1709763014" name="Resim 1" descr="metin, öykü gelişim çizgisi; kumpas; grafiğini çıkarma, ekran görüntüsü, çizgi içeren bir resim&#10;&#10;Açıklama otomatik olarak oluşturuldu"/>
+            <wp:cNvGraphicFramePr>
+              <a:graphicFrameLocks xmlns:a="http://schemas.openxmlformats.org/drawingml/2006/main" noChangeAspect="1"/>
+            </wp:cNvGraphicFramePr>
+            <a:graphic xmlns:a="http://schemas.openxmlformats.org/drawingml/2006/main">
+              <a:graphicData uri="http://schemas.openxmlformats.org/drawingml/2006/picture">
+                <pic:pic xmlns:pic="http://schemas.openxmlformats.org/drawingml/2006/picture">
+                  <pic:nvPicPr>
+                    <pic:cNvPr id="1709763014" name="Resim 1" descr="metin, öykü gelişim çizgisi; kumpas; grafiğini çıkarma, ekran görüntüsü, çizgi içeren bir resim&#10;&#10;Açıklama otomatik olarak oluşturuldu"/>
+                    <pic:cNvPicPr/>
+                  </pic:nvPicPr>
+                  <pic:blipFill>
+                    <a:blip r:embed="rId8"/>
+                    <a:stretch>
+                      <a:fillRect/>
+                    </a:stretch>
+                  </pic:blipFill>
+                  <pic:spPr>
+                    <a:xfrm>
+                      <a:off x="0" y="0"/>
+                      <a:ext cx="5760720" cy="2983230"/>
+                    </a:xfrm>
+                    <a:prstGeom prst="rect">
+                      <a:avLst/>
+                    </a:prstGeom>
+                  </pic:spPr>
+                </pic:pic>
+              </a:graphicData>
+            </a:graphic>
+          </wp:inline>
+        </w:drawing>
+      </w:r>
     </w:p>
     <w:p>
       <w:pPr>

--- a/DC Motor Speed Control Project Report.docx
+++ b/DC Motor Speed Control Project Report.docx
@@ -564,30 +564,82 @@
           <w:lang w:val="en-US"/>
         </w:rPr>
       </w:pPr>
-    </w:p>
-    <w:p>
-      <w:pPr>
-        <w:rPr>
-          <w:lang w:val="en-US"/>
-        </w:rPr>
-      </w:pPr>
-    </w:p>
-    <w:p>
-      <w:pPr>
-        <w:rPr>
-          <w:lang w:val="en-US"/>
-        </w:rPr>
-      </w:pPr>
-    </w:p>
-    <w:p>
-      <w:pPr>
-        <w:rPr>
-          <w:lang w:val="en-US"/>
-        </w:rPr>
-      </w:pPr>
-    </w:p>
-    <w:p>
-      <w:pPr>
+      <w:r>
+        <w:rPr>
+          <w:lang w:val="en-US"/>
+        </w:rPr>
+        <w:lastRenderedPageBreak/>
+        <w:t>Impulse, Step and Ramp responses</w:t>
+      </w:r>
+    </w:p>
+    <w:p>
+      <w:pPr>
+        <w:rPr>
+          <w:lang w:val="en-US"/>
+        </w:rPr>
+      </w:pPr>
+    </w:p>
+    <w:p>
+      <w:pPr>
+        <w:pStyle w:val="Balk2"/>
+        <w:rPr>
+          <w:lang w:val="en-US"/>
+        </w:rPr>
+      </w:pPr>
+      <w:r>
+        <w:rPr>
+          <w:lang w:val="en-US"/>
+        </w:rPr>
+        <w:t>S</w:t>
+      </w:r>
+      <w:r>
+        <w:rPr>
+          <w:lang w:val="en-US"/>
+        </w:rPr>
+        <w:t>teady state</w:t>
+      </w:r>
+      <w:r>
+        <w:rPr>
+          <w:lang w:val="en-US"/>
+        </w:rPr>
+        <w:t xml:space="preserve"> response</w:t>
+      </w:r>
+      <w:r>
+        <w:rPr>
+          <w:lang w:val="en-US"/>
+        </w:rPr>
+        <w:t xml:space="preserve"> and error of Impulse </w:t>
+      </w:r>
+      <w:r>
+        <w:rPr>
+          <w:lang w:val="en-US"/>
+        </w:rPr>
+        <w:t>I</w:t>
+      </w:r>
+      <w:r>
+        <w:rPr>
+          <w:lang w:val="en-US"/>
+        </w:rPr>
+        <w:t>nput</w:t>
+      </w:r>
+    </w:p>
+    <w:p>
+      <w:pPr>
+        <w:rPr>
+          <w:lang w:val="en-US"/>
+        </w:rPr>
+      </w:pPr>
+    </w:p>
+    <w:p>
+      <w:pPr>
+        <w:rPr>
+          <w:lang w:val="en-US"/>
+        </w:rPr>
+      </w:pPr>
+    </w:p>
+    <w:p>
+      <w:pPr>
+        <w:jc w:val="center"/>
         <w:rPr>
           <w:lang w:val="en-US"/>
         </w:rPr>
@@ -597,10 +649,10 @@
           <w:lang w:val="en-US"/>
         </w:rPr>
         <w:drawing>
-          <wp:inline distT="0" distB="0" distL="0" distR="0" wp14:anchorId="5E40BA9C" wp14:editId="18219B65">
-            <wp:extent cx="5760720" cy="2983230"/>
-            <wp:effectExtent l="0" t="0" r="5080" b="1270"/>
-            <wp:docPr id="1709763014" name="Resim 1" descr="metin, öykü gelişim çizgisi; kumpas; grafiğini çıkarma, ekran görüntüsü, çizgi içeren bir resim&#10;&#10;Açıklama otomatik olarak oluşturuldu"/>
+          <wp:inline distT="0" distB="0" distL="0" distR="0" wp14:anchorId="2D121BFD" wp14:editId="6309D3D6">
+            <wp:extent cx="4757931" cy="3297301"/>
+            <wp:effectExtent l="0" t="0" r="5080" b="5080"/>
+            <wp:docPr id="673170371" name="Resim 1" descr="metin, öykü gelişim çizgisi; kumpas; grafiğini çıkarma, ekran görüntüsü, çizgi içeren bir resim&#10;&#10;Açıklama otomatik olarak oluşturuldu"/>
             <wp:cNvGraphicFramePr>
               <a:graphicFrameLocks xmlns:a="http://schemas.openxmlformats.org/drawingml/2006/main" noChangeAspect="1"/>
             </wp:cNvGraphicFramePr>
@@ -608,7 +660,7 @@
               <a:graphicData uri="http://schemas.openxmlformats.org/drawingml/2006/picture">
                 <pic:pic xmlns:pic="http://schemas.openxmlformats.org/drawingml/2006/picture">
                   <pic:nvPicPr>
-                    <pic:cNvPr id="1709763014" name="Resim 1" descr="metin, öykü gelişim çizgisi; kumpas; grafiğini çıkarma, ekran görüntüsü, çizgi içeren bir resim&#10;&#10;Açıklama otomatik olarak oluşturuldu"/>
+                    <pic:cNvPr id="673170371" name="Resim 1" descr="metin, öykü gelişim çizgisi; kumpas; grafiğini çıkarma, ekran görüntüsü, çizgi içeren bir resim&#10;&#10;Açıklama otomatik olarak oluşturuldu"/>
                     <pic:cNvPicPr/>
                   </pic:nvPicPr>
                   <pic:blipFill>
@@ -620,7 +672,7 @@
                   <pic:spPr>
                     <a:xfrm>
                       <a:off x="0" y="0"/>
-                      <a:ext cx="5760720" cy="2983230"/>
+                      <a:ext cx="4803150" cy="3328639"/>
                     </a:xfrm>
                     <a:prstGeom prst="rect">
                       <a:avLst/>
@@ -635,20 +687,7 @@
     </w:p>
     <w:p>
       <w:pPr>
-        <w:rPr>
-          <w:lang w:val="en-US"/>
-        </w:rPr>
-      </w:pPr>
-    </w:p>
-    <w:p>
-      <w:pPr>
-        <w:rPr>
-          <w:lang w:val="en-US"/>
-        </w:rPr>
-      </w:pPr>
-    </w:p>
-    <w:p>
-      <w:pPr>
+        <w:jc w:val="center"/>
         <w:rPr>
           <w:lang w:val="en-US"/>
         </w:rPr>

--- a/DC Motor Speed Control Project Report.docx
+++ b/DC Motor Speed Control Project Report.docx
@@ -688,6 +688,1113 @@
     <w:p>
       <w:pPr>
         <w:jc w:val="center"/>
+        <w:rPr>
+          <w:lang w:val="en-US"/>
+        </w:rPr>
+      </w:pPr>
+    </w:p>
+    <w:p>
+      <w:pPr>
+        <w:pStyle w:val="Balk2"/>
+        <w:rPr>
+          <w:lang w:val="en-US"/>
+        </w:rPr>
+      </w:pPr>
+      <w:r>
+        <w:rPr>
+          <w:lang w:val="en-US"/>
+        </w:rPr>
+        <w:t xml:space="preserve">Steady state response and error of </w:t>
+      </w:r>
+      <w:r>
+        <w:rPr>
+          <w:lang w:val="en-US"/>
+        </w:rPr>
+        <w:t>S</w:t>
+      </w:r>
+      <w:r>
+        <w:rPr>
+          <w:lang w:val="en-US"/>
+        </w:rPr>
+        <w:t>tep</w:t>
+      </w:r>
+      <w:r>
+        <w:rPr>
+          <w:lang w:val="en-US"/>
+        </w:rPr>
+        <w:t xml:space="preserve"> Input</w:t>
+      </w:r>
+    </w:p>
+    <w:p>
+      <w:pPr>
+        <w:rPr>
+          <w:lang w:val="en-US"/>
+        </w:rPr>
+      </w:pPr>
+    </w:p>
+    <w:p>
+      <w:pPr>
+        <w:rPr>
+          <w:lang w:val="en-US"/>
+        </w:rPr>
+      </w:pPr>
+    </w:p>
+    <w:p>
+      <w:pPr>
+        <w:rPr>
+          <w:lang w:val="en-US"/>
+        </w:rPr>
+      </w:pPr>
+    </w:p>
+    <w:p>
+      <w:pPr>
+        <w:rPr>
+          <w:lang w:val="en-US"/>
+        </w:rPr>
+      </w:pPr>
+      <w:r>
+        <w:rPr>
+          <w:lang w:val="en-US"/>
+        </w:rPr>
+        <w:drawing>
+          <wp:inline distT="0" distB="0" distL="0" distR="0" wp14:anchorId="5B24C217" wp14:editId="608DC491">
+            <wp:extent cx="5760720" cy="3011805"/>
+            <wp:effectExtent l="0" t="0" r="5080" b="0"/>
+            <wp:docPr id="1802968670" name="Resim 1" descr="metin, ekran görüntüsü, sayı, numara, çizgi içeren bir resim&#10;&#10;Açıklama otomatik olarak oluşturuldu"/>
+            <wp:cNvGraphicFramePr>
+              <a:graphicFrameLocks xmlns:a="http://schemas.openxmlformats.org/drawingml/2006/main" noChangeAspect="1"/>
+            </wp:cNvGraphicFramePr>
+            <a:graphic xmlns:a="http://schemas.openxmlformats.org/drawingml/2006/main">
+              <a:graphicData uri="http://schemas.openxmlformats.org/drawingml/2006/picture">
+                <pic:pic xmlns:pic="http://schemas.openxmlformats.org/drawingml/2006/picture">
+                  <pic:nvPicPr>
+                    <pic:cNvPr id="1802968670" name="Resim 1" descr="metin, ekran görüntüsü, sayı, numara, çizgi içeren bir resim&#10;&#10;Açıklama otomatik olarak oluşturuldu"/>
+                    <pic:cNvPicPr/>
+                  </pic:nvPicPr>
+                  <pic:blipFill>
+                    <a:blip r:embed="rId9"/>
+                    <a:stretch>
+                      <a:fillRect/>
+                    </a:stretch>
+                  </pic:blipFill>
+                  <pic:spPr>
+                    <a:xfrm>
+                      <a:off x="0" y="0"/>
+                      <a:ext cx="5760720" cy="3011805"/>
+                    </a:xfrm>
+                    <a:prstGeom prst="rect">
+                      <a:avLst/>
+                    </a:prstGeom>
+                  </pic:spPr>
+                </pic:pic>
+              </a:graphicData>
+            </a:graphic>
+          </wp:inline>
+        </w:drawing>
+      </w:r>
+    </w:p>
+    <w:p>
+      <w:pPr>
+        <w:pStyle w:val="Balk2"/>
+        <w:rPr>
+          <w:lang w:val="en-US"/>
+        </w:rPr>
+      </w:pPr>
+      <w:r>
+        <w:rPr>
+          <w:lang w:val="en-US"/>
+        </w:rPr>
+        <w:lastRenderedPageBreak/>
+        <w:t xml:space="preserve">Steady state response and error of </w:t>
+      </w:r>
+      <w:r>
+        <w:rPr>
+          <w:lang w:val="en-US"/>
+        </w:rPr>
+        <w:t>Ramp</w:t>
+      </w:r>
+      <w:r>
+        <w:rPr>
+          <w:lang w:val="en-US"/>
+        </w:rPr>
+        <w:t xml:space="preserve"> Input</w:t>
+      </w:r>
+    </w:p>
+    <w:p>
+      <w:pPr>
+        <w:pStyle w:val="Balk2"/>
+        <w:numPr>
+          <w:ilvl w:val="0"/>
+          <w:numId w:val="0"/>
+        </w:numPr>
+        <w:rPr>
+          <w:lang w:val="en-US"/>
+        </w:rPr>
+      </w:pPr>
+    </w:p>
+    <w:p>
+      <w:pPr>
+        <w:rPr>
+          <w:lang w:val="en-US"/>
+        </w:rPr>
+      </w:pPr>
+      <w:r>
+        <w:rPr>
+          <w:lang w:val="en-US"/>
+        </w:rPr>
+        <w:drawing>
+          <wp:inline distT="0" distB="0" distL="0" distR="0" wp14:anchorId="390411C6" wp14:editId="39CD9AD0">
+            <wp:extent cx="4842794" cy="3701492"/>
+            <wp:effectExtent l="0" t="0" r="0" b="0"/>
+            <wp:docPr id="68111758" name="Resim 1" descr="metin, çizgi, öykü gelişim çizgisi; kumpas; grafiğini çıkarma, diyagram içeren bir resim&#10;&#10;Açıklama otomatik olarak oluşturuldu"/>
+            <wp:cNvGraphicFramePr>
+              <a:graphicFrameLocks xmlns:a="http://schemas.openxmlformats.org/drawingml/2006/main" noChangeAspect="1"/>
+            </wp:cNvGraphicFramePr>
+            <a:graphic xmlns:a="http://schemas.openxmlformats.org/drawingml/2006/main">
+              <a:graphicData uri="http://schemas.openxmlformats.org/drawingml/2006/picture">
+                <pic:pic xmlns:pic="http://schemas.openxmlformats.org/drawingml/2006/picture">
+                  <pic:nvPicPr>
+                    <pic:cNvPr id="68111758" name="Resim 1" descr="metin, çizgi, öykü gelişim çizgisi; kumpas; grafiğini çıkarma, diyagram içeren bir resim&#10;&#10;Açıklama otomatik olarak oluşturuldu"/>
+                    <pic:cNvPicPr/>
+                  </pic:nvPicPr>
+                  <pic:blipFill>
+                    <a:blip r:embed="rId10"/>
+                    <a:stretch>
+                      <a:fillRect/>
+                    </a:stretch>
+                  </pic:blipFill>
+                  <pic:spPr>
+                    <a:xfrm>
+                      <a:off x="0" y="0"/>
+                      <a:ext cx="4858968" cy="3713854"/>
+                    </a:xfrm>
+                    <a:prstGeom prst="rect">
+                      <a:avLst/>
+                    </a:prstGeom>
+                  </pic:spPr>
+                </pic:pic>
+              </a:graphicData>
+            </a:graphic>
+          </wp:inline>
+        </w:drawing>
+      </w:r>
+    </w:p>
+    <w:p>
+      <w:pPr>
+        <w:rPr>
+          <w:lang w:val="en-US"/>
+        </w:rPr>
+      </w:pPr>
+      <w:r>
+        <w:rPr>
+          <w:lang w:val="en-US"/>
+        </w:rPr>
+        <w:drawing>
+          <wp:inline distT="0" distB="0" distL="0" distR="0" wp14:anchorId="6D458ACC" wp14:editId="491F3D39">
+            <wp:extent cx="4791456" cy="3663309"/>
+            <wp:effectExtent l="0" t="0" r="0" b="0"/>
+            <wp:docPr id="317288108" name="Resim 1" descr="metin, öykü gelişim çizgisi; kumpas; grafiğini çıkarma, çizgi, ekran görüntüsü içeren bir resim&#10;&#10;Açıklama otomatik olarak oluşturuldu"/>
+            <wp:cNvGraphicFramePr>
+              <a:graphicFrameLocks xmlns:a="http://schemas.openxmlformats.org/drawingml/2006/main" noChangeAspect="1"/>
+            </wp:cNvGraphicFramePr>
+            <a:graphic xmlns:a="http://schemas.openxmlformats.org/drawingml/2006/main">
+              <a:graphicData uri="http://schemas.openxmlformats.org/drawingml/2006/picture">
+                <pic:pic xmlns:pic="http://schemas.openxmlformats.org/drawingml/2006/picture">
+                  <pic:nvPicPr>
+                    <pic:cNvPr id="317288108" name="Resim 1" descr="metin, öykü gelişim çizgisi; kumpas; grafiğini çıkarma, çizgi, ekran görüntüsü içeren bir resim&#10;&#10;Açıklama otomatik olarak oluşturuldu"/>
+                    <pic:cNvPicPr/>
+                  </pic:nvPicPr>
+                  <pic:blipFill>
+                    <a:blip r:embed="rId11"/>
+                    <a:stretch>
+                      <a:fillRect/>
+                    </a:stretch>
+                  </pic:blipFill>
+                  <pic:spPr>
+                    <a:xfrm>
+                      <a:off x="0" y="0"/>
+                      <a:ext cx="4812757" cy="3679595"/>
+                    </a:xfrm>
+                    <a:prstGeom prst="rect">
+                      <a:avLst/>
+                    </a:prstGeom>
+                  </pic:spPr>
+                </pic:pic>
+              </a:graphicData>
+            </a:graphic>
+          </wp:inline>
+        </w:drawing>
+      </w:r>
+    </w:p>
+    <w:p>
+      <w:pPr>
+        <w:rPr>
+          <w:lang w:val="en-US"/>
+        </w:rPr>
+      </w:pPr>
+      <w:r>
+        <w:rPr>
+          <w:lang w:val="en-US"/>
+        </w:rPr>
+        <w:lastRenderedPageBreak/>
+        <w:drawing>
+          <wp:inline distT="0" distB="0" distL="0" distR="0" wp14:anchorId="03515666" wp14:editId="75B0997D">
+            <wp:extent cx="5044792" cy="3920947"/>
+            <wp:effectExtent l="0" t="0" r="0" b="3810"/>
+            <wp:docPr id="118198694" name="Resim 1" descr="metin, çizgi, ekran görüntüsü, öykü gelişim çizgisi; kumpas; grafiğini çıkarma içeren bir resim&#10;&#10;Açıklama otomatik olarak oluşturuldu"/>
+            <wp:cNvGraphicFramePr>
+              <a:graphicFrameLocks xmlns:a="http://schemas.openxmlformats.org/drawingml/2006/main" noChangeAspect="1"/>
+            </wp:cNvGraphicFramePr>
+            <a:graphic xmlns:a="http://schemas.openxmlformats.org/drawingml/2006/main">
+              <a:graphicData uri="http://schemas.openxmlformats.org/drawingml/2006/picture">
+                <pic:pic xmlns:pic="http://schemas.openxmlformats.org/drawingml/2006/picture">
+                  <pic:nvPicPr>
+                    <pic:cNvPr id="118198694" name="Resim 1" descr="metin, çizgi, ekran görüntüsü, öykü gelişim çizgisi; kumpas; grafiğini çıkarma içeren bir resim&#10;&#10;Açıklama otomatik olarak oluşturuldu"/>
+                    <pic:cNvPicPr/>
+                  </pic:nvPicPr>
+                  <pic:blipFill>
+                    <a:blip r:embed="rId12"/>
+                    <a:stretch>
+                      <a:fillRect/>
+                    </a:stretch>
+                  </pic:blipFill>
+                  <pic:spPr>
+                    <a:xfrm>
+                      <a:off x="0" y="0"/>
+                      <a:ext cx="5056422" cy="3929986"/>
+                    </a:xfrm>
+                    <a:prstGeom prst="rect">
+                      <a:avLst/>
+                    </a:prstGeom>
+                  </pic:spPr>
+                </pic:pic>
+              </a:graphicData>
+            </a:graphic>
+          </wp:inline>
+        </w:drawing>
+      </w:r>
+    </w:p>
+    <w:p>
+      <w:pPr>
+        <w:rPr>
+          <w:lang w:val="en-US"/>
+        </w:rPr>
+      </w:pPr>
+    </w:p>
+    <w:p>
+      <w:pPr>
+        <w:pStyle w:val="Balk1"/>
+        <w:rPr>
+          <w:lang w:val="en-US"/>
+        </w:rPr>
+      </w:pPr>
+      <w:r>
+        <w:rPr>
+          <w:lang w:val="en-US"/>
+        </w:rPr>
+        <w:t>PID</w:t>
+      </w:r>
+    </w:p>
+    <w:p>
+      <w:pPr>
+        <w:rPr>
+          <w:lang w:val="en-US"/>
+        </w:rPr>
+      </w:pPr>
+      <w:r>
+        <w:rPr>
+          <w:lang w:val="en-US"/>
+        </w:rPr>
+        <w:t xml:space="preserve">For </w:t>
+      </w:r>
+      <w:proofErr w:type="spellStart"/>
+      <w:r>
+        <w:rPr>
+          <w:lang w:val="en-US"/>
+        </w:rPr>
+        <w:t>kp</w:t>
+      </w:r>
+      <w:proofErr w:type="spellEnd"/>
+      <w:r>
+        <w:rPr>
+          <w:lang w:val="en-US"/>
+        </w:rPr>
+        <w:t xml:space="preserve"> = 1, ki= 0, </w:t>
+      </w:r>
+      <w:proofErr w:type="spellStart"/>
+      <w:r>
+        <w:rPr>
+          <w:lang w:val="en-US"/>
+        </w:rPr>
+        <w:t>kd</w:t>
+      </w:r>
+      <w:proofErr w:type="spellEnd"/>
+      <w:r>
+        <w:rPr>
+          <w:lang w:val="en-US"/>
+        </w:rPr>
+        <w:t xml:space="preserve"> = 0</w:t>
+      </w:r>
+    </w:p>
+    <w:p>
+      <w:pPr>
+        <w:rPr>
+          <w:lang w:val="en-US"/>
+        </w:rPr>
+      </w:pPr>
+    </w:p>
+    <w:p>
+      <w:pPr>
+        <w:rPr>
+          <w:lang w:val="en-US"/>
+        </w:rPr>
+      </w:pPr>
+      <w:r>
+        <w:rPr>
+          <w:lang w:val="en-US"/>
+        </w:rPr>
+        <w:drawing>
+          <wp:inline distT="0" distB="0" distL="0" distR="0" wp14:anchorId="0F842691" wp14:editId="0E0FA1F8">
+            <wp:extent cx="5760720" cy="2946400"/>
+            <wp:effectExtent l="0" t="0" r="5080" b="0"/>
+            <wp:docPr id="1375263645" name="Resim 1" descr="metin, çizgi, sayı, numara, ekran görüntüsü içeren bir resim&#10;&#10;Açıklama otomatik olarak oluşturuldu"/>
+            <wp:cNvGraphicFramePr>
+              <a:graphicFrameLocks xmlns:a="http://schemas.openxmlformats.org/drawingml/2006/main" noChangeAspect="1"/>
+            </wp:cNvGraphicFramePr>
+            <a:graphic xmlns:a="http://schemas.openxmlformats.org/drawingml/2006/main">
+              <a:graphicData uri="http://schemas.openxmlformats.org/drawingml/2006/picture">
+                <pic:pic xmlns:pic="http://schemas.openxmlformats.org/drawingml/2006/picture">
+                  <pic:nvPicPr>
+                    <pic:cNvPr id="1375263645" name="Resim 1" descr="metin, çizgi, sayı, numara, ekran görüntüsü içeren bir resim&#10;&#10;Açıklama otomatik olarak oluşturuldu"/>
+                    <pic:cNvPicPr/>
+                  </pic:nvPicPr>
+                  <pic:blipFill>
+                    <a:blip r:embed="rId13"/>
+                    <a:stretch>
+                      <a:fillRect/>
+                    </a:stretch>
+                  </pic:blipFill>
+                  <pic:spPr>
+                    <a:xfrm>
+                      <a:off x="0" y="0"/>
+                      <a:ext cx="5760720" cy="2946400"/>
+                    </a:xfrm>
+                    <a:prstGeom prst="rect">
+                      <a:avLst/>
+                    </a:prstGeom>
+                  </pic:spPr>
+                </pic:pic>
+              </a:graphicData>
+            </a:graphic>
+          </wp:inline>
+        </w:drawing>
+      </w:r>
+    </w:p>
+    <w:p>
+      <w:pPr>
+        <w:rPr>
+          <w:lang w:val="en-US"/>
+        </w:rPr>
+      </w:pPr>
+    </w:p>
+    <w:p>
+      <w:pPr>
+        <w:rPr>
+          <w:lang w:val="en-US"/>
+        </w:rPr>
+      </w:pPr>
+      <w:r>
+        <w:rPr>
+          <w:lang w:val="en-US"/>
+        </w:rPr>
+        <w:t xml:space="preserve">For </w:t>
+      </w:r>
+      <w:proofErr w:type="spellStart"/>
+      <w:r>
+        <w:rPr>
+          <w:lang w:val="en-US"/>
+        </w:rPr>
+        <w:t>kp</w:t>
+      </w:r>
+      <w:proofErr w:type="spellEnd"/>
+      <w:r>
+        <w:rPr>
+          <w:lang w:val="en-US"/>
+        </w:rPr>
+        <w:t xml:space="preserve"> = 10, ki= 0, </w:t>
+      </w:r>
+      <w:proofErr w:type="spellStart"/>
+      <w:r>
+        <w:rPr>
+          <w:lang w:val="en-US"/>
+        </w:rPr>
+        <w:t>kd</w:t>
+      </w:r>
+      <w:proofErr w:type="spellEnd"/>
+      <w:r>
+        <w:rPr>
+          <w:lang w:val="en-US"/>
+        </w:rPr>
+        <w:t xml:space="preserve"> = 0</w:t>
+      </w:r>
+    </w:p>
+    <w:p>
+      <w:pPr>
+        <w:rPr>
+          <w:lang w:val="en-US"/>
+        </w:rPr>
+      </w:pPr>
+    </w:p>
+    <w:p>
+      <w:pPr>
+        <w:rPr>
+          <w:lang w:val="en-US"/>
+        </w:rPr>
+      </w:pPr>
+      <w:r>
+        <w:rPr>
+          <w:lang w:val="en-US"/>
+        </w:rPr>
+        <w:lastRenderedPageBreak/>
+        <w:drawing>
+          <wp:inline distT="0" distB="0" distL="0" distR="0" wp14:anchorId="69F284CE" wp14:editId="6EEC4B16">
+            <wp:extent cx="5760720" cy="2943225"/>
+            <wp:effectExtent l="0" t="0" r="5080" b="3175"/>
+            <wp:docPr id="501214532" name="Resim 1" descr="metin, ekran görüntüsü, sayı, numara, çizgi içeren bir resim&#10;&#10;Açıklama otomatik olarak oluşturuldu"/>
+            <wp:cNvGraphicFramePr>
+              <a:graphicFrameLocks xmlns:a="http://schemas.openxmlformats.org/drawingml/2006/main" noChangeAspect="1"/>
+            </wp:cNvGraphicFramePr>
+            <a:graphic xmlns:a="http://schemas.openxmlformats.org/drawingml/2006/main">
+              <a:graphicData uri="http://schemas.openxmlformats.org/drawingml/2006/picture">
+                <pic:pic xmlns:pic="http://schemas.openxmlformats.org/drawingml/2006/picture">
+                  <pic:nvPicPr>
+                    <pic:cNvPr id="501214532" name="Resim 1" descr="metin, ekran görüntüsü, sayı, numara, çizgi içeren bir resim&#10;&#10;Açıklama otomatik olarak oluşturuldu"/>
+                    <pic:cNvPicPr/>
+                  </pic:nvPicPr>
+                  <pic:blipFill>
+                    <a:blip r:embed="rId14"/>
+                    <a:stretch>
+                      <a:fillRect/>
+                    </a:stretch>
+                  </pic:blipFill>
+                  <pic:spPr>
+                    <a:xfrm>
+                      <a:off x="0" y="0"/>
+                      <a:ext cx="5760720" cy="2943225"/>
+                    </a:xfrm>
+                    <a:prstGeom prst="rect">
+                      <a:avLst/>
+                    </a:prstGeom>
+                  </pic:spPr>
+                </pic:pic>
+              </a:graphicData>
+            </a:graphic>
+          </wp:inline>
+        </w:drawing>
+      </w:r>
+    </w:p>
+    <w:p>
+      <w:pPr>
+        <w:rPr>
+          <w:lang w:val="en-US"/>
+        </w:rPr>
+      </w:pPr>
+    </w:p>
+    <w:p>
+      <w:pPr>
+        <w:rPr>
+          <w:lang w:val="en-US"/>
+        </w:rPr>
+      </w:pPr>
+    </w:p>
+    <w:p>
+      <w:pPr>
+        <w:rPr>
+          <w:lang w:val="en-US"/>
+        </w:rPr>
+      </w:pPr>
+      <w:r>
+        <w:rPr>
+          <w:lang w:val="en-US"/>
+        </w:rPr>
+        <w:t xml:space="preserve">For </w:t>
+      </w:r>
+      <w:proofErr w:type="spellStart"/>
+      <w:r>
+        <w:rPr>
+          <w:lang w:val="en-US"/>
+        </w:rPr>
+        <w:t>kp</w:t>
+      </w:r>
+      <w:proofErr w:type="spellEnd"/>
+      <w:r>
+        <w:rPr>
+          <w:lang w:val="en-US"/>
+        </w:rPr>
+        <w:t xml:space="preserve"> = 1, ki= </w:t>
+      </w:r>
+      <w:r>
+        <w:rPr>
+          <w:lang w:val="en-US"/>
+        </w:rPr>
+        <w:t>1</w:t>
+      </w:r>
+      <w:r>
+        <w:rPr>
+          <w:lang w:val="en-US"/>
+        </w:rPr>
+        <w:t xml:space="preserve">, </w:t>
+      </w:r>
+      <w:proofErr w:type="spellStart"/>
+      <w:r>
+        <w:rPr>
+          <w:lang w:val="en-US"/>
+        </w:rPr>
+        <w:t>kd</w:t>
+      </w:r>
+      <w:proofErr w:type="spellEnd"/>
+      <w:r>
+        <w:rPr>
+          <w:lang w:val="en-US"/>
+        </w:rPr>
+        <w:t xml:space="preserve"> = 0</w:t>
+      </w:r>
+    </w:p>
+    <w:p>
+      <w:pPr>
+        <w:rPr>
+          <w:lang w:val="en-US"/>
+        </w:rPr>
+      </w:pPr>
+    </w:p>
+    <w:p>
+      <w:pPr>
+        <w:rPr>
+          <w:lang w:val="en-US"/>
+        </w:rPr>
+      </w:pPr>
+    </w:p>
+    <w:p>
+      <w:pPr>
+        <w:rPr>
+          <w:lang w:val="en-US"/>
+        </w:rPr>
+      </w:pPr>
+      <w:r>
+        <w:rPr>
+          <w:lang w:val="en-US"/>
+        </w:rPr>
+        <w:drawing>
+          <wp:inline distT="0" distB="0" distL="0" distR="0" wp14:anchorId="1CC16CBA" wp14:editId="2FF80004">
+            <wp:extent cx="5760720" cy="2957830"/>
+            <wp:effectExtent l="0" t="0" r="5080" b="1270"/>
+            <wp:docPr id="857922361" name="Resim 1" descr="metin, çizgi, öykü gelişim çizgisi; kumpas; grafiğini çıkarma, sayı, numara içeren bir resim&#10;&#10;Açıklama otomatik olarak oluşturuldu"/>
+            <wp:cNvGraphicFramePr>
+              <a:graphicFrameLocks xmlns:a="http://schemas.openxmlformats.org/drawingml/2006/main" noChangeAspect="1"/>
+            </wp:cNvGraphicFramePr>
+            <a:graphic xmlns:a="http://schemas.openxmlformats.org/drawingml/2006/main">
+              <a:graphicData uri="http://schemas.openxmlformats.org/drawingml/2006/picture">
+                <pic:pic xmlns:pic="http://schemas.openxmlformats.org/drawingml/2006/picture">
+                  <pic:nvPicPr>
+                    <pic:cNvPr id="857922361" name="Resim 1" descr="metin, çizgi, öykü gelişim çizgisi; kumpas; grafiğini çıkarma, sayı, numara içeren bir resim&#10;&#10;Açıklama otomatik olarak oluşturuldu"/>
+                    <pic:cNvPicPr/>
+                  </pic:nvPicPr>
+                  <pic:blipFill>
+                    <a:blip r:embed="rId15"/>
+                    <a:stretch>
+                      <a:fillRect/>
+                    </a:stretch>
+                  </pic:blipFill>
+                  <pic:spPr>
+                    <a:xfrm>
+                      <a:off x="0" y="0"/>
+                      <a:ext cx="5760720" cy="2957830"/>
+                    </a:xfrm>
+                    <a:prstGeom prst="rect">
+                      <a:avLst/>
+                    </a:prstGeom>
+                  </pic:spPr>
+                </pic:pic>
+              </a:graphicData>
+            </a:graphic>
+          </wp:inline>
+        </w:drawing>
+      </w:r>
+    </w:p>
+    <w:p>
+      <w:pPr>
+        <w:rPr>
+          <w:lang w:val="en-US"/>
+        </w:rPr>
+      </w:pPr>
+    </w:p>
+    <w:p>
+      <w:pPr>
+        <w:rPr>
+          <w:lang w:val="en-US"/>
+        </w:rPr>
+      </w:pPr>
+    </w:p>
+    <w:p>
+      <w:pPr>
+        <w:rPr>
+          <w:lang w:val="en-US"/>
+        </w:rPr>
+      </w:pPr>
+    </w:p>
+    <w:p>
+      <w:pPr>
+        <w:rPr>
+          <w:lang w:val="en-US"/>
+        </w:rPr>
+      </w:pPr>
+    </w:p>
+    <w:p>
+      <w:pPr>
+        <w:rPr>
+          <w:lang w:val="en-US"/>
+        </w:rPr>
+      </w:pPr>
+    </w:p>
+    <w:p>
+      <w:pPr>
+        <w:rPr>
+          <w:lang w:val="en-US"/>
+        </w:rPr>
+      </w:pPr>
+    </w:p>
+    <w:p>
+      <w:pPr>
+        <w:rPr>
+          <w:lang w:val="en-US"/>
+        </w:rPr>
+      </w:pPr>
+    </w:p>
+    <w:p>
+      <w:pPr>
+        <w:rPr>
+          <w:lang w:val="en-US"/>
+        </w:rPr>
+      </w:pPr>
+    </w:p>
+    <w:p>
+      <w:pPr>
+        <w:rPr>
+          <w:lang w:val="en-US"/>
+        </w:rPr>
+      </w:pPr>
+    </w:p>
+    <w:p>
+      <w:pPr>
+        <w:rPr>
+          <w:lang w:val="en-US"/>
+        </w:rPr>
+      </w:pPr>
+    </w:p>
+    <w:p>
+      <w:pPr>
+        <w:rPr>
+          <w:lang w:val="en-US"/>
+        </w:rPr>
+      </w:pPr>
+    </w:p>
+    <w:p>
+      <w:pPr>
+        <w:rPr>
+          <w:lang w:val="en-US"/>
+        </w:rPr>
+      </w:pPr>
+      <w:r>
+        <w:rPr>
+          <w:lang w:val="en-US"/>
+        </w:rPr>
+        <w:lastRenderedPageBreak/>
+        <w:t xml:space="preserve">For </w:t>
+      </w:r>
+      <w:proofErr w:type="spellStart"/>
+      <w:r>
+        <w:rPr>
+          <w:lang w:val="en-US"/>
+        </w:rPr>
+        <w:t>kp</w:t>
+      </w:r>
+      <w:proofErr w:type="spellEnd"/>
+      <w:r>
+        <w:rPr>
+          <w:lang w:val="en-US"/>
+        </w:rPr>
+        <w:t xml:space="preserve"> = 1, ki= 1</w:t>
+      </w:r>
+      <w:r>
+        <w:rPr>
+          <w:lang w:val="en-US"/>
+        </w:rPr>
+        <w:t>0</w:t>
+      </w:r>
+      <w:r>
+        <w:rPr>
+          <w:lang w:val="en-US"/>
+        </w:rPr>
+        <w:t xml:space="preserve">, </w:t>
+      </w:r>
+      <w:proofErr w:type="spellStart"/>
+      <w:r>
+        <w:rPr>
+          <w:lang w:val="en-US"/>
+        </w:rPr>
+        <w:t>kd</w:t>
+      </w:r>
+      <w:proofErr w:type="spellEnd"/>
+      <w:r>
+        <w:rPr>
+          <w:lang w:val="en-US"/>
+        </w:rPr>
+        <w:t xml:space="preserve"> = 0</w:t>
+      </w:r>
+    </w:p>
+    <w:p>
+      <w:pPr>
+        <w:rPr>
+          <w:lang w:val="en-US"/>
+        </w:rPr>
+      </w:pPr>
+    </w:p>
+    <w:p>
+      <w:pPr>
+        <w:rPr>
+          <w:lang w:val="en-US"/>
+        </w:rPr>
+      </w:pPr>
+      <w:r>
+        <w:rPr>
+          <w:lang w:val="en-US"/>
+        </w:rPr>
+        <w:drawing>
+          <wp:inline distT="0" distB="0" distL="0" distR="0" wp14:anchorId="00106272" wp14:editId="21F9DFF6">
+            <wp:extent cx="5760720" cy="2947035"/>
+            <wp:effectExtent l="0" t="0" r="5080" b="0"/>
+            <wp:docPr id="167177064" name="Resim 1" descr="metin, çizgi, sayı, numara, öykü gelişim çizgisi; kumpas; grafiğini çıkarma içeren bir resim&#10;&#10;Açıklama otomatik olarak oluşturuldu"/>
+            <wp:cNvGraphicFramePr>
+              <a:graphicFrameLocks xmlns:a="http://schemas.openxmlformats.org/drawingml/2006/main" noChangeAspect="1"/>
+            </wp:cNvGraphicFramePr>
+            <a:graphic xmlns:a="http://schemas.openxmlformats.org/drawingml/2006/main">
+              <a:graphicData uri="http://schemas.openxmlformats.org/drawingml/2006/picture">
+                <pic:pic xmlns:pic="http://schemas.openxmlformats.org/drawingml/2006/picture">
+                  <pic:nvPicPr>
+                    <pic:cNvPr id="167177064" name="Resim 1" descr="metin, çizgi, sayı, numara, öykü gelişim çizgisi; kumpas; grafiğini çıkarma içeren bir resim&#10;&#10;Açıklama otomatik olarak oluşturuldu"/>
+                    <pic:cNvPicPr/>
+                  </pic:nvPicPr>
+                  <pic:blipFill>
+                    <a:blip r:embed="rId16"/>
+                    <a:stretch>
+                      <a:fillRect/>
+                    </a:stretch>
+                  </pic:blipFill>
+                  <pic:spPr>
+                    <a:xfrm>
+                      <a:off x="0" y="0"/>
+                      <a:ext cx="5760720" cy="2947035"/>
+                    </a:xfrm>
+                    <a:prstGeom prst="rect">
+                      <a:avLst/>
+                    </a:prstGeom>
+                  </pic:spPr>
+                </pic:pic>
+              </a:graphicData>
+            </a:graphic>
+          </wp:inline>
+        </w:drawing>
+      </w:r>
+    </w:p>
+    <w:p>
+      <w:pPr>
+        <w:rPr>
+          <w:lang w:val="en-US"/>
+        </w:rPr>
+      </w:pPr>
+    </w:p>
+    <w:p>
+      <w:pPr>
+        <w:rPr>
+          <w:lang w:val="en-US"/>
+        </w:rPr>
+      </w:pPr>
+      <w:r>
+        <w:rPr>
+          <w:lang w:val="en-US"/>
+        </w:rPr>
+        <w:t xml:space="preserve">For </w:t>
+      </w:r>
+      <w:proofErr w:type="spellStart"/>
+      <w:r>
+        <w:rPr>
+          <w:lang w:val="en-US"/>
+        </w:rPr>
+        <w:t>kp</w:t>
+      </w:r>
+      <w:proofErr w:type="spellEnd"/>
+      <w:r>
+        <w:rPr>
+          <w:lang w:val="en-US"/>
+        </w:rPr>
+        <w:t xml:space="preserve"> = 1, ki= 1, </w:t>
+      </w:r>
+      <w:proofErr w:type="spellStart"/>
+      <w:r>
+        <w:rPr>
+          <w:lang w:val="en-US"/>
+        </w:rPr>
+        <w:t>kd</w:t>
+      </w:r>
+      <w:proofErr w:type="spellEnd"/>
+      <w:r>
+        <w:rPr>
+          <w:lang w:val="en-US"/>
+        </w:rPr>
+        <w:t xml:space="preserve"> = </w:t>
+      </w:r>
+      <w:r>
+        <w:rPr>
+          <w:lang w:val="en-US"/>
+        </w:rPr>
+        <w:t>1</w:t>
+      </w:r>
+    </w:p>
+    <w:p>
+      <w:pPr>
+        <w:rPr>
+          <w:lang w:val="en-US"/>
+        </w:rPr>
+      </w:pPr>
+    </w:p>
+    <w:p>
+      <w:pPr>
+        <w:rPr>
+          <w:lang w:val="en-US"/>
+        </w:rPr>
+      </w:pPr>
+    </w:p>
+    <w:p>
+      <w:pPr>
+        <w:rPr>
+          <w:lang w:val="en-US"/>
+        </w:rPr>
+      </w:pPr>
+      <w:r>
+        <w:rPr>
+          <w:lang w:val="en-US"/>
+        </w:rPr>
+        <w:drawing>
+          <wp:inline distT="0" distB="0" distL="0" distR="0" wp14:anchorId="1F03A49A" wp14:editId="4D47C10F">
+            <wp:extent cx="5760720" cy="2950210"/>
+            <wp:effectExtent l="0" t="0" r="5080" b="0"/>
+            <wp:docPr id="608504284" name="Resim 1" descr="metin, çizgi, öykü gelişim çizgisi; kumpas; grafiğini çıkarma, ekran görüntüsü içeren bir resim&#10;&#10;Açıklama otomatik olarak oluşturuldu"/>
+            <wp:cNvGraphicFramePr>
+              <a:graphicFrameLocks xmlns:a="http://schemas.openxmlformats.org/drawingml/2006/main" noChangeAspect="1"/>
+            </wp:cNvGraphicFramePr>
+            <a:graphic xmlns:a="http://schemas.openxmlformats.org/drawingml/2006/main">
+              <a:graphicData uri="http://schemas.openxmlformats.org/drawingml/2006/picture">
+                <pic:pic xmlns:pic="http://schemas.openxmlformats.org/drawingml/2006/picture">
+                  <pic:nvPicPr>
+                    <pic:cNvPr id="608504284" name="Resim 1" descr="metin, çizgi, öykü gelişim çizgisi; kumpas; grafiğini çıkarma, ekran görüntüsü içeren bir resim&#10;&#10;Açıklama otomatik olarak oluşturuldu"/>
+                    <pic:cNvPicPr/>
+                  </pic:nvPicPr>
+                  <pic:blipFill>
+                    <a:blip r:embed="rId17"/>
+                    <a:stretch>
+                      <a:fillRect/>
+                    </a:stretch>
+                  </pic:blipFill>
+                  <pic:spPr>
+                    <a:xfrm>
+                      <a:off x="0" y="0"/>
+                      <a:ext cx="5760720" cy="2950210"/>
+                    </a:xfrm>
+                    <a:prstGeom prst="rect">
+                      <a:avLst/>
+                    </a:prstGeom>
+                  </pic:spPr>
+                </pic:pic>
+              </a:graphicData>
+            </a:graphic>
+          </wp:inline>
+        </w:drawing>
+      </w:r>
+    </w:p>
+    <w:p>
+      <w:pPr>
+        <w:rPr>
+          <w:lang w:val="en-US"/>
+        </w:rPr>
+      </w:pPr>
+    </w:p>
+    <w:p>
+      <w:pPr>
+        <w:rPr>
+          <w:lang w:val="en-US"/>
+        </w:rPr>
+      </w:pPr>
+    </w:p>
+    <w:p>
+      <w:pPr>
+        <w:rPr>
+          <w:lang w:val="en-US"/>
+        </w:rPr>
+      </w:pPr>
+    </w:p>
+    <w:p>
+      <w:pPr>
+        <w:rPr>
+          <w:lang w:val="en-US"/>
+        </w:rPr>
+      </w:pPr>
+    </w:p>
+    <w:p>
+      <w:pPr>
+        <w:rPr>
+          <w:lang w:val="en-US"/>
+        </w:rPr>
+      </w:pPr>
+    </w:p>
+    <w:p>
+      <w:pPr>
+        <w:rPr>
+          <w:lang w:val="en-US"/>
+        </w:rPr>
+      </w:pPr>
+    </w:p>
+    <w:p>
+      <w:pPr>
+        <w:rPr>
+          <w:lang w:val="en-US"/>
+        </w:rPr>
+      </w:pPr>
+    </w:p>
+    <w:p>
+      <w:pPr>
+        <w:rPr>
+          <w:lang w:val="en-US"/>
+        </w:rPr>
+      </w:pPr>
+    </w:p>
+    <w:p>
+      <w:pPr>
+        <w:rPr>
+          <w:lang w:val="en-US"/>
+        </w:rPr>
+      </w:pPr>
+    </w:p>
+    <w:p>
+      <w:pPr>
+        <w:rPr>
+          <w:lang w:val="en-US"/>
+        </w:rPr>
+      </w:pPr>
+    </w:p>
+    <w:p>
+      <w:pPr>
+        <w:rPr>
+          <w:lang w:val="en-US"/>
+        </w:rPr>
+      </w:pPr>
+      <w:r>
+        <w:rPr>
+          <w:lang w:val="en-US"/>
+        </w:rPr>
+        <w:lastRenderedPageBreak/>
+        <w:t xml:space="preserve">For </w:t>
+      </w:r>
+      <w:proofErr w:type="spellStart"/>
+      <w:r>
+        <w:rPr>
+          <w:lang w:val="en-US"/>
+        </w:rPr>
+        <w:t>kp</w:t>
+      </w:r>
+      <w:proofErr w:type="spellEnd"/>
+      <w:r>
+        <w:rPr>
+          <w:lang w:val="en-US"/>
+        </w:rPr>
+        <w:t xml:space="preserve"> = 1, ki= 1, </w:t>
+      </w:r>
+      <w:proofErr w:type="spellStart"/>
+      <w:r>
+        <w:rPr>
+          <w:lang w:val="en-US"/>
+        </w:rPr>
+        <w:t>kd</w:t>
+      </w:r>
+      <w:proofErr w:type="spellEnd"/>
+      <w:r>
+        <w:rPr>
+          <w:lang w:val="en-US"/>
+        </w:rPr>
+        <w:t xml:space="preserve"> = 1</w:t>
+      </w:r>
+      <w:r>
+        <w:rPr>
+          <w:lang w:val="en-US"/>
+        </w:rPr>
+        <w:t>0</w:t>
+      </w:r>
+    </w:p>
+    <w:p>
+      <w:pPr>
+        <w:rPr>
+          <w:lang w:val="en-US"/>
+        </w:rPr>
+      </w:pPr>
+    </w:p>
+    <w:p>
+      <w:pPr>
+        <w:rPr>
+          <w:lang w:val="en-US"/>
+        </w:rPr>
+      </w:pPr>
+      <w:r>
+        <w:rPr>
+          <w:lang w:val="en-US"/>
+        </w:rPr>
+        <w:drawing>
+          <wp:inline distT="0" distB="0" distL="0" distR="0" wp14:anchorId="13C03E02" wp14:editId="69D50BA1">
+            <wp:extent cx="5760720" cy="3889375"/>
+            <wp:effectExtent l="0" t="0" r="5080" b="0"/>
+            <wp:docPr id="1103284398" name="Resim 1" descr="çizgi, öykü gelişim çizgisi; kumpas; grafiğini çıkarma, diyagram, sayı, numara içeren bir resim&#10;&#10;Açıklama otomatik olarak oluşturuldu"/>
+            <wp:cNvGraphicFramePr>
+              <a:graphicFrameLocks xmlns:a="http://schemas.openxmlformats.org/drawingml/2006/main" noChangeAspect="1"/>
+            </wp:cNvGraphicFramePr>
+            <a:graphic xmlns:a="http://schemas.openxmlformats.org/drawingml/2006/main">
+              <a:graphicData uri="http://schemas.openxmlformats.org/drawingml/2006/picture">
+                <pic:pic xmlns:pic="http://schemas.openxmlformats.org/drawingml/2006/picture">
+                  <pic:nvPicPr>
+                    <pic:cNvPr id="1103284398" name="Resim 1" descr="çizgi, öykü gelişim çizgisi; kumpas; grafiğini çıkarma, diyagram, sayı, numara içeren bir resim&#10;&#10;Açıklama otomatik olarak oluşturuldu"/>
+                    <pic:cNvPicPr/>
+                  </pic:nvPicPr>
+                  <pic:blipFill>
+                    <a:blip r:embed="rId18"/>
+                    <a:stretch>
+                      <a:fillRect/>
+                    </a:stretch>
+                  </pic:blipFill>
+                  <pic:spPr>
+                    <a:xfrm>
+                      <a:off x="0" y="0"/>
+                      <a:ext cx="5760720" cy="3889375"/>
+                    </a:xfrm>
+                    <a:prstGeom prst="rect">
+                      <a:avLst/>
+                    </a:prstGeom>
+                  </pic:spPr>
+                </pic:pic>
+              </a:graphicData>
+            </a:graphic>
+          </wp:inline>
+        </w:drawing>
+      </w:r>
+    </w:p>
+    <w:p>
+      <w:pPr>
         <w:rPr>
           <w:lang w:val="en-US"/>
         </w:rPr>
